--- a/Documents/Interview/CV/TranThanhPhong.docx
+++ b/Documents/Interview/CV/TranThanhPhong.docx
@@ -123,7 +123,7 @@
           <w:rFonts w:hint="default" w:ascii="Times New Roman" w:hAnsi="Times New Roman" w:cs="Times New Roman"/>
           <w:lang w:val="en-US"/>
         </w:rPr>
-        <w:t>3</w:t>
+        <w:t>4</w:t>
       </w:r>
       <w:bookmarkStart w:id="0" w:name="_GoBack"/>
       <w:bookmarkEnd w:id="0"/>
